--- a/Architecture/resource/sessions/rad/Representational state transfer (REST).docx
+++ b/Architecture/resource/sessions/rad/Representational state transfer (REST).docx
@@ -298,6 +298,7 @@
           <w:color w:val="0000FF"/>
           <w:sz w:val="24"/>
           <w:szCs w:val="24"/>
+          <w:lang w:bidi="fa-IR"/>
         </w:rPr>
         <w:drawing>
           <wp:inline distT="0" distB="0" distL="0" distR="0">
@@ -3598,6 +3599,7 @@
           <w:noProof/>
           <w:sz w:val="24"/>
           <w:szCs w:val="24"/>
+          <w:lang w:bidi="fa-IR"/>
         </w:rPr>
         <w:drawing>
           <wp:inline distT="0" distB="0" distL="0" distR="0">
@@ -3771,14 +3773,13 @@
           <w:szCs w:val="24"/>
         </w:rPr>
       </w:pPr>
-      <w:bookmarkStart w:id="0" w:name="_GoBack"/>
-      <w:bookmarkEnd w:id="0"/>
       <w:r>
         <w:rPr>
           <w:rFonts w:ascii="Times New Roman" w:eastAsia="Times New Roman" w:hAnsi="Times New Roman" w:cs="Times New Roman"/>
           <w:noProof/>
           <w:sz w:val="24"/>
           <w:szCs w:val="24"/>
+          <w:lang w:bidi="fa-IR"/>
         </w:rPr>
         <w:lastRenderedPageBreak/>
         <w:drawing>
@@ -3834,7 +3835,6 @@
     </w:p>
     <w:p>
       <w:pPr>
-        <w:bidi/>
         <w:spacing w:before="100" w:beforeAutospacing="1" w:after="100" w:afterAutospacing="1" w:line="240" w:lineRule="auto"/>
         <w:rPr>
           <w:rFonts w:ascii="Times New Roman" w:eastAsia="Times New Roman" w:hAnsi="Times New Roman" w:cs="Times New Roman"/>
@@ -3850,6 +3850,16 @@
         </w:rPr>
         <w:t> </w:t>
       </w:r>
+      <w:hyperlink r:id="rId11" w:history="1">
+        <w:r>
+          <w:rPr>
+            <w:rStyle w:val="Hyperlink"/>
+          </w:rPr>
+          <w:t>http://batisapp.ir/?p=853</w:t>
+        </w:r>
+      </w:hyperlink>
+      <w:bookmarkStart w:id="0" w:name="_GoBack"/>
+      <w:bookmarkEnd w:id="0"/>
     </w:p>
     <w:p>
       <w:pPr>
